--- a/Docs/Simulation research.docx
+++ b/Docs/Simulation research.docx
@@ -291,7 +291,7 @@
           <w:r>
             <w:fldChar w:fldCharType="separate"/>
           </w:r>
-          <w:hyperlink w:anchor="_Toc132287086" w:history="1">
+          <w:hyperlink w:anchor="_Toc132371570" w:history="1">
             <w:r>
               <w:rPr>
                 <w:rStyle w:val="Hyperlink"/>
@@ -318,7 +318,7 @@
                 <w:noProof/>
                 <w:webHidden/>
               </w:rPr>
-              <w:instrText xml:space="preserve"> PAGEREF _Toc132287086 \h </w:instrText>
+              <w:instrText xml:space="preserve"> PAGEREF _Toc132371570 \h </w:instrText>
             </w:r>
             <w:r>
               <w:rPr>
@@ -361,7 +361,7 @@
               <w:lang/>
             </w:rPr>
           </w:pPr>
-          <w:hyperlink w:anchor="_Toc132287087" w:history="1">
+          <w:hyperlink w:anchor="_Toc132371571" w:history="1">
             <w:r>
               <w:rPr>
                 <w:rStyle w:val="Hyperlink"/>
@@ -388,7 +388,7 @@
                 <w:noProof/>
                 <w:webHidden/>
               </w:rPr>
-              <w:instrText xml:space="preserve"> PAGEREF _Toc132287087 \h </w:instrText>
+              <w:instrText xml:space="preserve"> PAGEREF _Toc132371571 \h </w:instrText>
             </w:r>
             <w:r>
               <w:rPr>
@@ -431,7 +431,7 @@
               <w:lang/>
             </w:rPr>
           </w:pPr>
-          <w:hyperlink w:anchor="_Toc132287088" w:history="1">
+          <w:hyperlink w:anchor="_Toc132371572" w:history="1">
             <w:r>
               <w:rPr>
                 <w:rStyle w:val="Hyperlink"/>
@@ -458,7 +458,7 @@
                 <w:noProof/>
                 <w:webHidden/>
               </w:rPr>
-              <w:instrText xml:space="preserve"> PAGEREF _Toc132287088 \h </w:instrText>
+              <w:instrText xml:space="preserve"> PAGEREF _Toc132371572 \h </w:instrText>
             </w:r>
             <w:r>
               <w:rPr>
@@ -501,7 +501,7 @@
               <w:lang/>
             </w:rPr>
           </w:pPr>
-          <w:hyperlink w:anchor="_Toc132287089" w:history="1">
+          <w:hyperlink w:anchor="_Toc132371573" w:history="1">
             <w:r>
               <w:rPr>
                 <w:rStyle w:val="Hyperlink"/>
@@ -528,7 +528,7 @@
                 <w:noProof/>
                 <w:webHidden/>
               </w:rPr>
-              <w:instrText xml:space="preserve"> PAGEREF _Toc132287089 \h </w:instrText>
+              <w:instrText xml:space="preserve"> PAGEREF _Toc132371573 \h </w:instrText>
             </w:r>
             <w:r>
               <w:rPr>
@@ -571,7 +571,7 @@
               <w:lang/>
             </w:rPr>
           </w:pPr>
-          <w:hyperlink w:anchor="_Toc132287090" w:history="1">
+          <w:hyperlink w:anchor="_Toc132371574" w:history="1">
             <w:r>
               <w:rPr>
                 <w:rStyle w:val="Hyperlink"/>
@@ -598,7 +598,7 @@
                 <w:noProof/>
                 <w:webHidden/>
               </w:rPr>
-              <w:instrText xml:space="preserve"> PAGEREF _Toc132287090 \h </w:instrText>
+              <w:instrText xml:space="preserve"> PAGEREF _Toc132371574 \h </w:instrText>
             </w:r>
             <w:r>
               <w:rPr>
@@ -641,7 +641,7 @@
               <w:lang/>
             </w:rPr>
           </w:pPr>
-          <w:hyperlink w:anchor="_Toc132287091" w:history="1">
+          <w:hyperlink w:anchor="_Toc132371575" w:history="1">
             <w:r>
               <w:rPr>
                 <w:rStyle w:val="Hyperlink"/>
@@ -668,7 +668,7 @@
                 <w:noProof/>
                 <w:webHidden/>
               </w:rPr>
-              <w:instrText xml:space="preserve"> PAGEREF _Toc132287091 \h </w:instrText>
+              <w:instrText xml:space="preserve"> PAGEREF _Toc132371575 \h </w:instrText>
             </w:r>
             <w:r>
               <w:rPr>
@@ -711,7 +711,7 @@
               <w:lang/>
             </w:rPr>
           </w:pPr>
-          <w:hyperlink w:anchor="_Toc132287092" w:history="1">
+          <w:hyperlink w:anchor="_Toc132371576" w:history="1">
             <w:r>
               <w:rPr>
                 <w:rStyle w:val="Hyperlink"/>
@@ -738,7 +738,7 @@
                 <w:noProof/>
                 <w:webHidden/>
               </w:rPr>
-              <w:instrText xml:space="preserve"> PAGEREF _Toc132287092 \h </w:instrText>
+              <w:instrText xml:space="preserve"> PAGEREF _Toc132371576 \h </w:instrText>
             </w:r>
             <w:r>
               <w:rPr>
@@ -781,7 +781,7 @@
               <w:lang/>
             </w:rPr>
           </w:pPr>
-          <w:hyperlink w:anchor="_Toc132287093" w:history="1">
+          <w:hyperlink w:anchor="_Toc132371577" w:history="1">
             <w:r>
               <w:rPr>
                 <w:rStyle w:val="Hyperlink"/>
@@ -808,7 +808,7 @@
                 <w:noProof/>
                 <w:webHidden/>
               </w:rPr>
-              <w:instrText xml:space="preserve"> PAGEREF _Toc132287093 \h </w:instrText>
+              <w:instrText xml:space="preserve"> PAGEREF _Toc132371577 \h </w:instrText>
             </w:r>
             <w:r>
               <w:rPr>
@@ -851,7 +851,7 @@
               <w:lang/>
             </w:rPr>
           </w:pPr>
-          <w:hyperlink w:anchor="_Toc132287094" w:history="1">
+          <w:hyperlink w:anchor="_Toc132371578" w:history="1">
             <w:r>
               <w:rPr>
                 <w:rStyle w:val="Hyperlink"/>
@@ -878,7 +878,7 @@
                 <w:noProof/>
                 <w:webHidden/>
               </w:rPr>
-              <w:instrText xml:space="preserve"> PAGEREF _Toc132287094 \h </w:instrText>
+              <w:instrText xml:space="preserve"> PAGEREF _Toc132371578 \h </w:instrText>
             </w:r>
             <w:r>
               <w:rPr>
@@ -921,7 +921,7 @@
               <w:lang/>
             </w:rPr>
           </w:pPr>
-          <w:hyperlink w:anchor="_Toc132287095" w:history="1">
+          <w:hyperlink w:anchor="_Toc132371579" w:history="1">
             <w:r>
               <w:rPr>
                 <w:rStyle w:val="Hyperlink"/>
@@ -948,7 +948,7 @@
                 <w:noProof/>
                 <w:webHidden/>
               </w:rPr>
-              <w:instrText xml:space="preserve"> PAGEREF _Toc132287095 \h </w:instrText>
+              <w:instrText xml:space="preserve"> PAGEREF _Toc132371579 \h </w:instrText>
             </w:r>
             <w:r>
               <w:rPr>
@@ -991,7 +991,7 @@
               <w:lang/>
             </w:rPr>
           </w:pPr>
-          <w:hyperlink w:anchor="_Toc132287096" w:history="1">
+          <w:hyperlink w:anchor="_Toc132371580" w:history="1">
             <w:r>
               <w:rPr>
                 <w:rStyle w:val="Hyperlink"/>
@@ -1018,7 +1018,7 @@
                 <w:noProof/>
                 <w:webHidden/>
               </w:rPr>
-              <w:instrText xml:space="preserve"> PAGEREF _Toc132287096 \h </w:instrText>
+              <w:instrText xml:space="preserve"> PAGEREF _Toc132371580 \h </w:instrText>
             </w:r>
             <w:r>
               <w:rPr>
@@ -1061,7 +1061,7 @@
               <w:lang/>
             </w:rPr>
           </w:pPr>
-          <w:hyperlink w:anchor="_Toc132287097" w:history="1">
+          <w:hyperlink w:anchor="_Toc132371581" w:history="1">
             <w:r>
               <w:rPr>
                 <w:rStyle w:val="Hyperlink"/>
@@ -1088,7 +1088,7 @@
                 <w:noProof/>
                 <w:webHidden/>
               </w:rPr>
-              <w:instrText xml:space="preserve"> PAGEREF _Toc132287097 \h </w:instrText>
+              <w:instrText xml:space="preserve"> PAGEREF _Toc132371581 \h </w:instrText>
             </w:r>
             <w:r>
               <w:rPr>
@@ -1131,7 +1131,7 @@
               <w:lang/>
             </w:rPr>
           </w:pPr>
-          <w:hyperlink w:anchor="_Toc132287098" w:history="1">
+          <w:hyperlink w:anchor="_Toc132371582" w:history="1">
             <w:r>
               <w:rPr>
                 <w:rStyle w:val="Hyperlink"/>
@@ -1158,7 +1158,7 @@
                 <w:noProof/>
                 <w:webHidden/>
               </w:rPr>
-              <w:instrText xml:space="preserve"> PAGEREF _Toc132287098 \h </w:instrText>
+              <w:instrText xml:space="preserve"> PAGEREF _Toc132371582 \h </w:instrText>
             </w:r>
             <w:r>
               <w:rPr>
@@ -1201,7 +1201,7 @@
               <w:lang/>
             </w:rPr>
           </w:pPr>
-          <w:hyperlink w:anchor="_Toc132287099" w:history="1">
+          <w:hyperlink w:anchor="_Toc132371583" w:history="1">
             <w:r>
               <w:rPr>
                 <w:rStyle w:val="Hyperlink"/>
@@ -1228,7 +1228,7 @@
                 <w:noProof/>
                 <w:webHidden/>
               </w:rPr>
-              <w:instrText xml:space="preserve"> PAGEREF _Toc132287099 \h </w:instrText>
+              <w:instrText xml:space="preserve"> PAGEREF _Toc132371583 \h </w:instrText>
             </w:r>
             <w:r>
               <w:rPr>
@@ -1271,7 +1271,7 @@
               <w:lang/>
             </w:rPr>
           </w:pPr>
-          <w:hyperlink w:anchor="_Toc132287100" w:history="1">
+          <w:hyperlink w:anchor="_Toc132371584" w:history="1">
             <w:r>
               <w:rPr>
                 <w:rStyle w:val="Hyperlink"/>
@@ -1298,7 +1298,7 @@
                 <w:noProof/>
                 <w:webHidden/>
               </w:rPr>
-              <w:instrText xml:space="preserve"> PAGEREF _Toc132287100 \h </w:instrText>
+              <w:instrText xml:space="preserve"> PAGEREF _Toc132371584 \h </w:instrText>
             </w:r>
             <w:r>
               <w:rPr>
@@ -1341,7 +1341,7 @@
               <w:lang/>
             </w:rPr>
           </w:pPr>
-          <w:hyperlink w:anchor="_Toc132287101" w:history="1">
+          <w:hyperlink w:anchor="_Toc132371585" w:history="1">
             <w:r>
               <w:rPr>
                 <w:rStyle w:val="Hyperlink"/>
@@ -1368,7 +1368,7 @@
                 <w:noProof/>
                 <w:webHidden/>
               </w:rPr>
-              <w:instrText xml:space="preserve"> PAGEREF _Toc132287101 \h </w:instrText>
+              <w:instrText xml:space="preserve"> PAGEREF _Toc132371585 \h </w:instrText>
             </w:r>
             <w:r>
               <w:rPr>
@@ -1411,7 +1411,7 @@
               <w:lang/>
             </w:rPr>
           </w:pPr>
-          <w:hyperlink w:anchor="_Toc132287102" w:history="1">
+          <w:hyperlink w:anchor="_Toc132371586" w:history="1">
             <w:r>
               <w:rPr>
                 <w:rStyle w:val="Hyperlink"/>
@@ -1438,7 +1438,7 @@
                 <w:noProof/>
                 <w:webHidden/>
               </w:rPr>
-              <w:instrText xml:space="preserve"> PAGEREF _Toc132287102 \h </w:instrText>
+              <w:instrText xml:space="preserve"> PAGEREF _Toc132371586 \h </w:instrText>
             </w:r>
             <w:r>
               <w:rPr>
@@ -1459,6 +1459,76 @@
                 <w:webHidden/>
               </w:rPr>
               <w:t>4</w:t>
+            </w:r>
+            <w:r>
+              <w:rPr>
+                <w:noProof/>
+                <w:webHidden/>
+              </w:rPr>
+              <w:fldChar w:fldCharType="end"/>
+            </w:r>
+          </w:hyperlink>
+        </w:p>
+        <w:p>
+          <w:pPr>
+            <w:pStyle w:val="TOC1"/>
+            <w:tabs>
+              <w:tab w:val="right" w:leader="dot" w:pos="9016"/>
+            </w:tabs>
+            <w:rPr>
+              <w:rFonts w:eastAsiaTheme="minorEastAsia"/>
+              <w:noProof/>
+              <w:lang/>
+            </w:rPr>
+          </w:pPr>
+          <w:hyperlink w:anchor="_Toc132371587" w:history="1">
+            <w:r>
+              <w:rPr>
+                <w:rStyle w:val="Hyperlink"/>
+                <w:noProof/>
+              </w:rPr>
+              <w:t>Simatic WinCC</w:t>
+            </w:r>
+            <w:r>
+              <w:rPr>
+                <w:noProof/>
+                <w:webHidden/>
+              </w:rPr>
+              <w:tab/>
+            </w:r>
+            <w:r>
+              <w:rPr>
+                <w:noProof/>
+                <w:webHidden/>
+              </w:rPr>
+              <w:fldChar w:fldCharType="begin"/>
+            </w:r>
+            <w:r>
+              <w:rPr>
+                <w:noProof/>
+                <w:webHidden/>
+              </w:rPr>
+              <w:instrText xml:space="preserve"> PAGEREF _Toc132371587 \h </w:instrText>
+            </w:r>
+            <w:r>
+              <w:rPr>
+                <w:noProof/>
+                <w:webHidden/>
+              </w:rPr>
+            </w:r>
+            <w:r>
+              <w:rPr>
+                <w:noProof/>
+                <w:webHidden/>
+              </w:rPr>
+              <w:fldChar w:fldCharType="separate"/>
+            </w:r>
+            <w:r>
+              <w:rPr>
+                <w:noProof/>
+                <w:webHidden/>
+              </w:rPr>
+              <w:t>5</w:t>
             </w:r>
             <w:r>
               <w:rPr>
@@ -1481,7 +1551,7 @@
               <w:lang/>
             </w:rPr>
           </w:pPr>
-          <w:hyperlink w:anchor="_Toc132287103" w:history="1">
+          <w:hyperlink w:anchor="_Toc132371588" w:history="1">
             <w:r>
               <w:rPr>
                 <w:rStyle w:val="Hyperlink"/>
@@ -1508,7 +1578,7 @@
                 <w:noProof/>
                 <w:webHidden/>
               </w:rPr>
-              <w:instrText xml:space="preserve"> PAGEREF _Toc132287103 \h </w:instrText>
+              <w:instrText xml:space="preserve"> PAGEREF _Toc132371588 \h </w:instrText>
             </w:r>
             <w:r>
               <w:rPr>
@@ -1551,7 +1621,7 @@
               <w:lang/>
             </w:rPr>
           </w:pPr>
-          <w:hyperlink w:anchor="_Toc132287104" w:history="1">
+          <w:hyperlink w:anchor="_Toc132371589" w:history="1">
             <w:r>
               <w:rPr>
                 <w:rStyle w:val="Hyperlink"/>
@@ -1578,7 +1648,7 @@
                 <w:noProof/>
                 <w:webHidden/>
               </w:rPr>
-              <w:instrText xml:space="preserve"> PAGEREF _Toc132287104 \h </w:instrText>
+              <w:instrText xml:space="preserve"> PAGEREF _Toc132371589 \h </w:instrText>
             </w:r>
             <w:r>
               <w:rPr>
@@ -1621,7 +1691,7 @@
               <w:lang/>
             </w:rPr>
           </w:pPr>
-          <w:hyperlink w:anchor="_Toc132287105" w:history="1">
+          <w:hyperlink w:anchor="_Toc132371590" w:history="1">
             <w:r>
               <w:rPr>
                 <w:rStyle w:val="Hyperlink"/>
@@ -1648,7 +1718,7 @@
                 <w:noProof/>
                 <w:webHidden/>
               </w:rPr>
-              <w:instrText xml:space="preserve"> PAGEREF _Toc132287105 \h </w:instrText>
+              <w:instrText xml:space="preserve"> PAGEREF _Toc132371590 \h </w:instrText>
             </w:r>
             <w:r>
               <w:rPr>
@@ -1691,7 +1761,7 @@
               <w:lang/>
             </w:rPr>
           </w:pPr>
-          <w:hyperlink w:anchor="_Toc132287106" w:history="1">
+          <w:hyperlink w:anchor="_Toc132371591" w:history="1">
             <w:r>
               <w:rPr>
                 <w:rStyle w:val="Hyperlink"/>
@@ -1718,7 +1788,7 @@
                 <w:noProof/>
                 <w:webHidden/>
               </w:rPr>
-              <w:instrText xml:space="preserve"> PAGEREF _Toc132287106 \h </w:instrText>
+              <w:instrText xml:space="preserve"> PAGEREF _Toc132371591 \h </w:instrText>
             </w:r>
             <w:r>
               <w:rPr>
@@ -1761,7 +1831,7 @@
               <w:lang/>
             </w:rPr>
           </w:pPr>
-          <w:hyperlink w:anchor="_Toc132287107" w:history="1">
+          <w:hyperlink w:anchor="_Toc132371592" w:history="1">
             <w:r>
               <w:rPr>
                 <w:rStyle w:val="Hyperlink"/>
@@ -1788,7 +1858,7 @@
                 <w:noProof/>
                 <w:webHidden/>
               </w:rPr>
-              <w:instrText xml:space="preserve"> PAGEREF _Toc132287107 \h </w:instrText>
+              <w:instrText xml:space="preserve"> PAGEREF _Toc132371592 \h </w:instrText>
             </w:r>
             <w:r>
               <w:rPr>
@@ -1838,7 +1908,7 @@
       <w:r>
         <w:br w:type="page"/>
       </w:r>
-      <w:bookmarkStart w:id="0" w:name="_Toc132287086"/>
+      <w:bookmarkStart w:id="0" w:name="_Toc132371570"/>
       <w:r>
         <w:lastRenderedPageBreak/>
         <w:t>Introduction</w:t>
@@ -1865,7 +1935,7 @@
       <w:pPr>
         <w:pStyle w:val="Heading1"/>
       </w:pPr>
-      <w:bookmarkStart w:id="1" w:name="_Toc132287087"/>
+      <w:bookmarkStart w:id="1" w:name="_Toc132371571"/>
       <w:r>
         <w:t>Questions</w:t>
       </w:r>
@@ -1884,7 +1954,7 @@
       <w:pPr>
         <w:pStyle w:val="Heading2"/>
       </w:pPr>
-      <w:bookmarkStart w:id="2" w:name="_Toc132287088"/>
+      <w:bookmarkStart w:id="2" w:name="_Toc132371572"/>
       <w:r>
         <w:t>Main question</w:t>
       </w:r>
@@ -1899,7 +1969,7 @@
       <w:pPr>
         <w:pStyle w:val="Heading2"/>
       </w:pPr>
-      <w:bookmarkStart w:id="3" w:name="_Toc132287089"/>
+      <w:bookmarkStart w:id="3" w:name="_Toc132371573"/>
       <w:r>
         <w:t>Sub questions</w:t>
       </w:r>
@@ -1958,7 +2028,7 @@
       <w:pPr>
         <w:pStyle w:val="Heading1"/>
       </w:pPr>
-      <w:bookmarkStart w:id="4" w:name="_Toc132287090"/>
+      <w:bookmarkStart w:id="4" w:name="_Toc132371574"/>
       <w:r>
         <w:t>What</w:t>
       </w:r>
@@ -1974,7 +2044,7 @@
       <w:pPr>
         <w:pStyle w:val="Heading1"/>
       </w:pPr>
-      <w:bookmarkStart w:id="5" w:name="_Toc132287091"/>
+      <w:bookmarkStart w:id="5" w:name="_Toc132371575"/>
       <w:r>
         <w:t>Why</w:t>
       </w:r>
@@ -1995,7 +2065,7 @@
       <w:pPr>
         <w:pStyle w:val="Heading1"/>
       </w:pPr>
-      <w:bookmarkStart w:id="6" w:name="_Toc132287092"/>
+      <w:bookmarkStart w:id="6" w:name="_Toc132371576"/>
       <w:r>
         <w:t>How</w:t>
       </w:r>
@@ -2072,7 +2142,7 @@
       <w:pPr>
         <w:pStyle w:val="Heading1"/>
       </w:pPr>
-      <w:bookmarkStart w:id="7" w:name="_Toc132287093"/>
+      <w:bookmarkStart w:id="7" w:name="_Toc132371577"/>
       <w:r>
         <w:lastRenderedPageBreak/>
         <w:t>Unity</w:t>
@@ -2089,7 +2159,7 @@
       <w:pPr>
         <w:pStyle w:val="Heading2"/>
       </w:pPr>
-      <w:bookmarkStart w:id="8" w:name="_Toc132287094"/>
+      <w:bookmarkStart w:id="8" w:name="_Toc132371578"/>
       <w:r>
         <w:t>Can this tool communicate with the Beckhoff PLC?</w:t>
       </w:r>
@@ -2119,7 +2189,7 @@
       <w:pPr>
         <w:pStyle w:val="Heading2"/>
       </w:pPr>
-      <w:bookmarkStart w:id="9" w:name="_Toc132287095"/>
+      <w:bookmarkStart w:id="9" w:name="_Toc132371579"/>
       <w:r>
         <w:t>Can this tool be used on worse PCs?</w:t>
       </w:r>
@@ -2177,7 +2247,7 @@
       <w:pPr>
         <w:pStyle w:val="Heading2"/>
       </w:pPr>
-      <w:bookmarkStart w:id="10" w:name="_Toc132287096"/>
+      <w:bookmarkStart w:id="10" w:name="_Toc132371580"/>
       <w:r>
         <w:t>Is the tool easy to learn?</w:t>
       </w:r>
@@ -2204,7 +2274,7 @@
       <w:pPr>
         <w:pStyle w:val="Heading2"/>
       </w:pPr>
-      <w:bookmarkStart w:id="11" w:name="_Toc132287097"/>
+      <w:bookmarkStart w:id="11" w:name="_Toc132371581"/>
       <w:r>
         <w:t>Is the tool easy to use?</w:t>
       </w:r>
@@ -2240,7 +2310,7 @@
       <w:pPr>
         <w:pStyle w:val="Heading1"/>
       </w:pPr>
-      <w:bookmarkStart w:id="12" w:name="_Toc132287098"/>
+      <w:bookmarkStart w:id="12" w:name="_Toc132371582"/>
       <w:r>
         <w:lastRenderedPageBreak/>
         <w:t>Unreal</w:t>
@@ -2260,7 +2330,7 @@
       <w:pPr>
         <w:pStyle w:val="Heading2"/>
       </w:pPr>
-      <w:bookmarkStart w:id="13" w:name="_Toc132287099"/>
+      <w:bookmarkStart w:id="13" w:name="_Toc132371583"/>
       <w:r>
         <w:t>Can this tool communicate with the Beckhoff PLC?</w:t>
       </w:r>
@@ -2290,7 +2360,7 @@
       <w:pPr>
         <w:pStyle w:val="Heading2"/>
       </w:pPr>
-      <w:bookmarkStart w:id="14" w:name="_Toc132287100"/>
+      <w:bookmarkStart w:id="14" w:name="_Toc132371584"/>
       <w:r>
         <w:t>Can this tool be used on worse PCs?</w:t>
       </w:r>
@@ -2354,7 +2424,7 @@
           <w:szCs w:val="22"/>
         </w:rPr>
       </w:pPr>
-      <w:bookmarkStart w:id="15" w:name="_Toc132287101"/>
+      <w:bookmarkStart w:id="15" w:name="_Toc132371585"/>
       <w:r>
         <w:t>Is the tool easy to learn?</w:t>
       </w:r>
@@ -2376,7 +2446,7 @@
       <w:pPr>
         <w:pStyle w:val="Heading2"/>
       </w:pPr>
-      <w:bookmarkStart w:id="16" w:name="_Toc132287102"/>
+      <w:bookmarkStart w:id="16" w:name="_Toc132371586"/>
       <w:r>
         <w:t>Is the tool easy to use?</w:t>
       </w:r>
@@ -2411,59 +2481,26 @@
     </w:p>
     <w:p>
       <w:pPr>
-        <w:rPr>
-          <w:rFonts w:asciiTheme="majorHAnsi" w:eastAsiaTheme="majorEastAsia" w:hAnsiTheme="majorHAnsi" w:cstheme="majorBidi"/>
-          <w:color w:val="2F5496" w:themeColor="accent1" w:themeShade="BF"/>
-          <w:sz w:val="32"/>
-          <w:szCs w:val="32"/>
-        </w:rPr>
-      </w:pPr>
-      <w:r>
-        <w:rPr>
-          <w:rFonts w:asciiTheme="majorHAnsi" w:eastAsiaTheme="majorEastAsia" w:hAnsiTheme="majorHAnsi" w:cstheme="majorBidi"/>
-          <w:color w:val="2F5496" w:themeColor="accent1" w:themeShade="BF"/>
-          <w:sz w:val="32"/>
-          <w:szCs w:val="32"/>
-        </w:rPr>
+        <w:pStyle w:val="Heading1"/>
+      </w:pPr>
+      <w:bookmarkStart w:id="17" w:name="_Toc132371587"/>
+      <w:r>
         <w:lastRenderedPageBreak/>
         <w:t>S</w:t>
       </w:r>
       <w:r>
-        <w:rPr>
-          <w:rFonts w:asciiTheme="majorHAnsi" w:eastAsiaTheme="majorEastAsia" w:hAnsiTheme="majorHAnsi" w:cstheme="majorBidi"/>
-          <w:color w:val="2F5496" w:themeColor="accent1" w:themeShade="BF"/>
-          <w:sz w:val="32"/>
-          <w:szCs w:val="32"/>
-        </w:rPr>
         <w:t xml:space="preserve">imatic </w:t>
       </w:r>
       <w:r>
-        <w:rPr>
-          <w:rFonts w:asciiTheme="majorHAnsi" w:eastAsiaTheme="majorEastAsia" w:hAnsiTheme="majorHAnsi" w:cstheme="majorBidi"/>
-          <w:color w:val="2F5496" w:themeColor="accent1" w:themeShade="BF"/>
-          <w:sz w:val="32"/>
-          <w:szCs w:val="32"/>
-        </w:rPr>
         <w:t>W</w:t>
       </w:r>
       <w:r>
-        <w:rPr>
-          <w:rFonts w:asciiTheme="majorHAnsi" w:eastAsiaTheme="majorEastAsia" w:hAnsiTheme="majorHAnsi" w:cstheme="majorBidi"/>
-          <w:color w:val="2F5496" w:themeColor="accent1" w:themeShade="BF"/>
-          <w:sz w:val="32"/>
-          <w:szCs w:val="32"/>
-        </w:rPr>
         <w:t>in</w:t>
       </w:r>
       <w:r>
-        <w:rPr>
-          <w:rFonts w:asciiTheme="majorHAnsi" w:eastAsiaTheme="majorEastAsia" w:hAnsiTheme="majorHAnsi" w:cstheme="majorBidi"/>
-          <w:color w:val="2F5496" w:themeColor="accent1" w:themeShade="BF"/>
-          <w:sz w:val="32"/>
-          <w:szCs w:val="32"/>
-        </w:rPr>
         <w:t>CC</w:t>
       </w:r>
+      <w:bookmarkEnd w:id="17"/>
     </w:p>
     <w:p>
       <w:r>
@@ -2475,11 +2512,11 @@
       <w:pPr>
         <w:pStyle w:val="Heading2"/>
       </w:pPr>
-      <w:bookmarkStart w:id="17" w:name="_Toc132287103"/>
+      <w:bookmarkStart w:id="18" w:name="_Toc132371588"/>
       <w:r>
         <w:t>Can this tool communicate with the Beckhoff PLC?</w:t>
       </w:r>
-      <w:bookmarkEnd w:id="17"/>
+      <w:bookmarkEnd w:id="18"/>
     </w:p>
     <w:p>
       <w:r>
@@ -2497,11 +2534,11 @@
       <w:pPr>
         <w:pStyle w:val="Heading2"/>
       </w:pPr>
-      <w:bookmarkStart w:id="18" w:name="_Toc132287104"/>
+      <w:bookmarkStart w:id="19" w:name="_Toc132371589"/>
       <w:r>
         <w:t>Can this tool be used on worse PCs?</w:t>
       </w:r>
-      <w:bookmarkEnd w:id="18"/>
+      <w:bookmarkEnd w:id="19"/>
     </w:p>
     <w:p>
       <w:r>
@@ -2549,11 +2586,11 @@
           <w:szCs w:val="22"/>
         </w:rPr>
       </w:pPr>
-      <w:bookmarkStart w:id="19" w:name="_Toc132287105"/>
+      <w:bookmarkStart w:id="20" w:name="_Toc132371590"/>
       <w:r>
         <w:t>Is the tool easy to learn?</w:t>
       </w:r>
-      <w:bookmarkEnd w:id="19"/>
+      <w:bookmarkEnd w:id="20"/>
     </w:p>
     <w:p>
       <w:r>
@@ -2577,11 +2614,11 @@
           <w:szCs w:val="22"/>
         </w:rPr>
       </w:pPr>
-      <w:bookmarkStart w:id="20" w:name="_Toc132287106"/>
+      <w:bookmarkStart w:id="21" w:name="_Toc132371591"/>
       <w:r>
         <w:t>Is the tool easy to use?</w:t>
       </w:r>
-      <w:bookmarkEnd w:id="20"/>
+      <w:bookmarkEnd w:id="21"/>
     </w:p>
     <w:p>
       <w:r>
@@ -2617,12 +2654,12 @@
       <w:pPr>
         <w:pStyle w:val="Heading1"/>
       </w:pPr>
-      <w:bookmarkStart w:id="21" w:name="_Toc132287107"/>
+      <w:bookmarkStart w:id="22" w:name="_Toc132371592"/>
       <w:r>
         <w:lastRenderedPageBreak/>
         <w:t>Conclusion</w:t>
       </w:r>
-      <w:bookmarkEnd w:id="21"/>
+      <w:bookmarkEnd w:id="22"/>
     </w:p>
     <w:p>
       <w:r>
@@ -2813,19 +2850,7 @@
           <w:rPr>
             <w:rStyle w:val="Hyperlink"/>
           </w:rPr>
-          <w:t>https://www.cgdirecto</w:t>
-        </w:r>
-        <w:r>
-          <w:rPr>
-            <w:rStyle w:val="Hyperlink"/>
-          </w:rPr>
-          <w:t>r</w:t>
-        </w:r>
-        <w:r>
-          <w:rPr>
-            <w:rStyle w:val="Hyperlink"/>
-          </w:rPr>
-          <w:t>.com/unity-system-requirements/</w:t>
+          <w:t>https://www.cgdirector.com/unity-system-requirements/</w:t>
         </w:r>
       </w:hyperlink>
     </w:p>
@@ -2946,19 +2971,7 @@
           <w:rPr>
             <w:rStyle w:val="Hyperlink"/>
           </w:rPr>
-          <w:t>https://docs.unrealengine.com/5.</w:t>
-        </w:r>
-        <w:r>
-          <w:rPr>
-            <w:rStyle w:val="Hyperlink"/>
-          </w:rPr>
-          <w:t>0</w:t>
-        </w:r>
-        <w:r>
-          <w:rPr>
-            <w:rStyle w:val="Hyperlink"/>
-          </w:rPr>
-          <w:t>/en-US/hardware-and-software-specifications-for-unreal-engine/</w:t>
+          <w:t>https://docs.unrealengine.com/5.0/en-US/hardware-and-software-specifications-for-unreal-engine/</w:t>
         </w:r>
       </w:hyperlink>
     </w:p>
@@ -2968,19 +2981,7 @@
           <w:rPr>
             <w:rStyle w:val="Hyperlink"/>
           </w:rPr>
-          <w:t>https://en.as.com</w:t>
-        </w:r>
-        <w:r>
-          <w:rPr>
-            <w:rStyle w:val="Hyperlink"/>
-          </w:rPr>
-          <w:t>/</w:t>
-        </w:r>
-        <w:r>
-          <w:rPr>
-            <w:rStyle w:val="Hyperlink"/>
-          </w:rPr>
-          <w:t>meristation/2022/05/18/news/1652904132_808189.html</w:t>
+          <w:t>https://en.as.com/meristation/2022/05/18/news/1652904132_808189.html</w:t>
         </w:r>
       </w:hyperlink>
     </w:p>
@@ -3009,19 +3010,7 @@
           <w:rPr>
             <w:rStyle w:val="Hyperlink"/>
           </w:rPr>
-          <w:t>https://www.qu</w:t>
-        </w:r>
-        <w:r>
-          <w:rPr>
-            <w:rStyle w:val="Hyperlink"/>
-          </w:rPr>
-          <w:t>o</w:t>
-        </w:r>
-        <w:r>
-          <w:rPr>
-            <w:rStyle w:val="Hyperlink"/>
-          </w:rPr>
-          <w:t>ra.com/Is-Unreal-Engine-5-a-viable-starting-engine-for-beginners</w:t>
+          <w:t>https://www.quora.com/Is-Unreal-Engine-5-a-viable-starting-engine-for-beginners</w:t>
         </w:r>
       </w:hyperlink>
     </w:p>
@@ -3029,7 +3018,7 @@
       <w:pPr>
         <w:pStyle w:val="FootnoteText"/>
       </w:pPr>
-      <w:hyperlink r:id="rId11" w:history="1">
+      <w:hyperlink r:id="rId11" w:anchor=":~:text=Yes%2C%20Unreal%20Engine%20is%20beginner,engine%20easier%20than%20ever%20before" w:history="1">
         <w:r>
           <w:rPr>
             <w:rStyle w:val="Hyperlink"/>
@@ -3126,19 +3115,7 @@
           <w:rPr>
             <w:rStyle w:val="Hyperlink"/>
           </w:rPr>
-          <w:t>https://www.gartner</w:t>
-        </w:r>
-        <w:r>
-          <w:rPr>
-            <w:rStyle w:val="Hyperlink"/>
-          </w:rPr>
-          <w:t>.</w:t>
-        </w:r>
-        <w:r>
-          <w:rPr>
-            <w:rStyle w:val="Hyperlink"/>
-          </w:rPr>
-          <w:t>com/reviews/market/scada-software/vendor/siemens/product/simatic-wincc</w:t>
+          <w:t>https://www.gartner.com/reviews/market/scada-software/vendor/siemens/product/simatic-wincc</w:t>
         </w:r>
       </w:hyperlink>
     </w:p>
@@ -4521,6 +4498,7 @@
     <w:rsid w:val="003401DA"/>
     <w:rsid w:val="006008EF"/>
     <w:rsid w:val="009D4823"/>
+    <w:rsid w:val="00B2203F"/>
     <w:rsid w:val="00C91FF8"/>
     <w:rsid w:val="00F06973"/>
   </w:rsids>
